--- a/templates/rnc_template.docx
+++ b/templates/rnc_template.docx
@@ -472,21 +472,7 @@
               <w:rPr>
                 <w:color w:val="000000"/>
               </w:rPr>
-              <w:t xml:space="preserve">Norma di </w:t>
-            </w:r>
-            <w:proofErr w:type="gramStart"/>
-            <w:r>
-              <w:rPr>
-                <w:color w:val="000000"/>
-              </w:rPr>
-              <w:t xml:space="preserve">riferimento:   </w:t>
-            </w:r>
-            <w:proofErr w:type="gramEnd"/>
-            <w:r>
-              <w:rPr>
-                <w:color w:val="000000"/>
-              </w:rPr>
-              <w:t xml:space="preserve">                </w:t>
+              <w:t xml:space="preserve">Norma di riferimento:                   </w:t>
             </w:r>
             <w:r>
               <w:rPr>
@@ -644,19 +630,11 @@
               </w:rPr>
               <w:t xml:space="preserve"> </w:t>
             </w:r>
-            <w:proofErr w:type="spellStart"/>
-            <w:r>
-              <w:rPr>
-                <w:color w:val="000000"/>
-              </w:rPr>
-              <w:t>D.Lgs.</w:t>
-            </w:r>
-            <w:proofErr w:type="spellEnd"/>
-            <w:r>
-              <w:rPr>
-                <w:color w:val="000000"/>
-              </w:rPr>
-              <w:t xml:space="preserve"> 81/08                         </w:t>
+            <w:r>
+              <w:rPr>
+                <w:color w:val="000000"/>
+              </w:rPr>
+              <w:t xml:space="preserve">D.Lgs. 81/08                         </w:t>
             </w:r>
             <w:r>
               <w:rPr>
@@ -790,140 +768,10 @@
                 <w:between w:val="nil"/>
               </w:pBdr>
               <w:spacing w:line="240" w:lineRule="auto"/>
-              <w:rPr>
-                <w:color w:val="000000"/>
-                <w:sz w:val="10"/>
-                <w:szCs w:val="10"/>
-              </w:rPr>
-            </w:pPr>
-          </w:p>
-          <w:p>
-            <w:pPr>
-              <w:pBdr>
-                <w:top w:val="nil"/>
-                <w:left w:val="nil"/>
-                <w:bottom w:val="nil"/>
-                <w:right w:val="nil"/>
-                <w:between w:val="nil"/>
-              </w:pBdr>
-              <w:spacing w:after="120" w:line="240" w:lineRule="auto"/>
-              <w:ind w:left="0" w:hanging="2"/>
-              <w:rPr>
-                <w:b/>
-                <w:color w:val="000000"/>
-                <w:sz w:val="16"/>
-                <w:szCs w:val="16"/>
-                <w:u w:val="single"/>
-              </w:rPr>
-            </w:pPr>
-            <w:r>
-              <w:rPr>
-                <w:color w:val="000000"/>
-              </w:rPr>
-              <w:t xml:space="preserve">Punto della Norma / Articolo della legge: </w:t>
-            </w:r>
-            <w:proofErr w:type="spellStart"/>
-            <w:r>
-              <w:rPr>
-                <w:b/>
-              </w:rPr>
-              <w:t>Inserire_</w:t>
-            </w:r>
-            <w:r>
-              <w:rPr>
-                <w:b/>
-              </w:rPr>
-              <w:t>Punton</w:t>
-            </w:r>
-            <w:r>
-              <w:rPr>
-                <w:b/>
-              </w:rPr>
-              <w:t>orma</w:t>
-            </w:r>
-            <w:proofErr w:type="spellEnd"/>
-          </w:p>
-          <w:p>
-            <w:pPr>
-              <w:pBdr>
-                <w:top w:val="nil"/>
-                <w:left w:val="nil"/>
-                <w:bottom w:val="nil"/>
-                <w:right w:val="nil"/>
-                <w:between w:val="nil"/>
-              </w:pBdr>
-              <w:shd w:val="clear" w:color="auto" w:fill="FFFFFF"/>
-              <w:spacing w:line="240" w:lineRule="auto"/>
-              <w:ind w:left="0" w:hanging="2"/>
+              <w:ind w:leftChars="0" w:left="0" w:firstLineChars="0" w:firstLine="0"/>
               <w:jc w:val="both"/>
               <w:rPr>
                 <w:color w:val="000000"/>
-              </w:rPr>
-            </w:pPr>
-            <w:r>
-              <w:rPr>
-                <w:color w:val="000000"/>
-              </w:rPr>
-              <w:t xml:space="preserve">Rilievo:  </w:t>
-            </w:r>
-          </w:p>
-          <w:p>
-            <w:pPr>
-              <w:pBdr>
-                <w:top w:val="nil"/>
-                <w:left w:val="nil"/>
-                <w:bottom w:val="nil"/>
-                <w:right w:val="nil"/>
-                <w:between w:val="nil"/>
-              </w:pBdr>
-              <w:shd w:val="clear" w:color="auto" w:fill="FFFFFF"/>
-              <w:spacing w:line="240" w:lineRule="auto"/>
-              <w:ind w:left="0" w:hanging="2"/>
-              <w:jc w:val="both"/>
-              <w:rPr>
-                <w:b/>
-              </w:rPr>
-            </w:pPr>
-            <w:r>
-              <w:rPr>
-                <w:b/>
-              </w:rPr>
-              <w:t>INSERIRE_RILIEVO</w:t>
-            </w:r>
-          </w:p>
-          <w:p>
-            <w:pPr>
-              <w:pBdr>
-                <w:top w:val="nil"/>
-                <w:left w:val="nil"/>
-                <w:bottom w:val="nil"/>
-                <w:right w:val="nil"/>
-                <w:between w:val="nil"/>
-              </w:pBdr>
-              <w:spacing w:line="240" w:lineRule="auto"/>
-              <w:jc w:val="both"/>
-              <w:rPr>
-                <w:color w:val="000000"/>
-                <w:sz w:val="10"/>
-                <w:szCs w:val="10"/>
-              </w:rPr>
-            </w:pPr>
-          </w:p>
-          <w:p>
-            <w:pPr>
-              <w:pBdr>
-                <w:top w:val="nil"/>
-                <w:left w:val="nil"/>
-                <w:bottom w:val="nil"/>
-                <w:right w:val="nil"/>
-                <w:between w:val="nil"/>
-              </w:pBdr>
-              <w:spacing w:line="240" w:lineRule="auto"/>
-              <w:jc w:val="both"/>
-              <w:rPr>
-                <w:color w:val="000000"/>
-                <w:sz w:val="10"/>
-                <w:szCs w:val="10"/>
               </w:rPr>
             </w:pPr>
           </w:p>
@@ -960,7 +808,7 @@
                 <w:noProof/>
               </w:rPr>
               <w:drawing>
-                <wp:anchor distT="0" distB="0" distL="114300" distR="114300" simplePos="0" relativeHeight="251671552" behindDoc="1" locked="0" layoutInCell="1" allowOverlap="1" wp14:anchorId="10BED631" wp14:editId="5F533C96">
+                <wp:anchor distT="0" distB="0" distL="114300" distR="114300" simplePos="0" relativeHeight="251671552" behindDoc="1" locked="0" layoutInCell="1" allowOverlap="1" wp14:anchorId="10BED631" wp14:editId="425D97B7">
                   <wp:simplePos x="0" y="0"/>
                   <wp:positionH relativeFrom="margin">
                     <wp:posOffset>5797</wp:posOffset>
@@ -1049,7 +897,6 @@
                 <w:color w:val="000000"/>
               </w:rPr>
             </w:pPr>
-            <w:proofErr w:type="spellStart"/>
             <w:r>
               <w:rPr>
                 <w:b/>
@@ -1058,7 +905,6 @@
               </w:rPr>
               <w:t>Inserire_verificatore</w:t>
             </w:r>
-            <w:proofErr w:type="spellEnd"/>
           </w:p>
         </w:tc>
         <w:tc>
@@ -1345,28 +1191,13 @@
                 <w:b/>
                 <w:color w:val="000000"/>
               </w:rPr>
-              <w:t xml:space="preserve">Azioni </w:t>
-            </w:r>
-            <w:proofErr w:type="gramStart"/>
-            <w:r>
-              <w:rPr>
-                <w:b/>
-                <w:color w:val="000000"/>
-              </w:rPr>
-              <w:t>Correttive</w:t>
-            </w:r>
-            <w:r>
-              <w:rPr>
-                <w:color w:val="000000"/>
-              </w:rPr>
-              <w:t>:_</w:t>
-            </w:r>
-            <w:proofErr w:type="gramEnd"/>
-            <w:r>
-              <w:rPr>
-                <w:color w:val="000000"/>
-              </w:rPr>
-              <w:t>___________________________________________________________________________________________</w:t>
+              <w:t>Azioni Correttive</w:t>
+            </w:r>
+            <w:r>
+              <w:rPr>
+                <w:color w:val="000000"/>
+              </w:rPr>
+              <w:t>:____________________________________________________________________________________________</w:t>
             </w:r>
           </w:p>
           <w:p>
@@ -1432,21 +1263,7 @@
               <w:rPr>
                 <w:color w:val="000000"/>
               </w:rPr>
-              <w:t>N° Azione Correttiva: …</w:t>
-            </w:r>
-            <w:proofErr w:type="gramStart"/>
-            <w:r>
-              <w:rPr>
-                <w:color w:val="000000"/>
-              </w:rPr>
-              <w:t>…….</w:t>
-            </w:r>
-            <w:proofErr w:type="gramEnd"/>
-            <w:r>
-              <w:rPr>
-                <w:color w:val="000000"/>
-              </w:rPr>
-              <w:t>.</w:t>
+              <w:t>N° Azione Correttiva: ………..</w:t>
             </w:r>
           </w:p>
           <w:p>
@@ -1489,12 +1306,12 @@
               <w:spacing w:line="240" w:lineRule="auto"/>
               <w:ind w:left="0" w:hanging="2"/>
               <w:rPr>
-                <w:rStyle w:val="Enfasicorsivo"/>
-              </w:rPr>
-            </w:pPr>
-            <w:r>
-              <w:rPr>
-                <w:rStyle w:val="Enfasicorsivo"/>
+                <w:rStyle w:val="Emphasis"/>
+              </w:rPr>
+            </w:pPr>
+            <w:r>
+              <w:rPr>
+                <w:rStyle w:val="Emphasis"/>
                 <w:i w:val="0"/>
                 <w:iCs w:val="0"/>
               </w:rPr>
@@ -1649,7 +1466,6 @@
               </w:rPr>
               <w:t xml:space="preserve">                                                         </w:t>
             </w:r>
-            <w:proofErr w:type="gramStart"/>
             <w:r>
               <w:rPr>
                 <w:rFonts w:ascii="Wingdings 2" w:eastAsia="Wingdings 2" w:hAnsi="Wingdings 2" w:cs="Wingdings 2"/>
@@ -1663,14 +1479,7 @@
               <w:rPr>
                 <w:color w:val="000000"/>
               </w:rPr>
-              <w:t xml:space="preserve">  Soddisfacente</w:t>
-            </w:r>
-            <w:proofErr w:type="gramEnd"/>
-            <w:r>
-              <w:rPr>
-                <w:color w:val="000000"/>
-              </w:rPr>
-              <w:t xml:space="preserve">                                  </w:t>
+              <w:t xml:space="preserve">  Soddisfacente                                  </w:t>
             </w:r>
             <w:r>
               <w:rPr>
@@ -1777,16 +1586,8 @@
               <w:rPr>
                 <w:color w:val="000000"/>
               </w:rPr>
-              <w:t>Con soluzione Insoddisfacente è stata aperta altra Azione Correttiva N° ………</w:t>
-            </w:r>
-            <w:proofErr w:type="gramStart"/>
-            <w:r>
-              <w:rPr>
-                <w:color w:val="000000"/>
-              </w:rPr>
-              <w:t>…….</w:t>
-            </w:r>
-            <w:proofErr w:type="gramEnd"/>
+              <w:t>Con soluzione Insoddisfacente è stata aperta altra Azione Correttiva N° …………….</w:t>
+            </w:r>
           </w:p>
         </w:tc>
       </w:tr>
@@ -2351,7 +2152,7 @@
     <w:lsdException w:name="Unresolved Mention" w:semiHidden="1" w:unhideWhenUsed="1"/>
     <w:lsdException w:name="Smart Link" w:semiHidden="1" w:unhideWhenUsed="1"/>
   </w:latentStyles>
-  <w:style w:type="paragraph" w:default="1" w:styleId="Normale">
+  <w:style w:type="paragraph" w:default="1" w:styleId="Normal">
     <w:name w:val="Normal"/>
     <w:qFormat/>
     <w:rsid w:val="001D639B"/>
@@ -2367,10 +2168,10 @@
       <w:position w:val="-1"/>
     </w:rPr>
   </w:style>
-  <w:style w:type="paragraph" w:styleId="Titolo1">
+  <w:style w:type="paragraph" w:styleId="Heading1">
     <w:name w:val="heading 1"/>
-    <w:basedOn w:val="Normale"/>
-    <w:next w:val="Normale"/>
+    <w:basedOn w:val="Normal"/>
+    <w:next w:val="Normal"/>
     <w:uiPriority w:val="9"/>
     <w:qFormat/>
     <w:pPr>
@@ -2383,10 +2184,10 @@
       <w:u w:val="single"/>
     </w:rPr>
   </w:style>
-  <w:style w:type="paragraph" w:styleId="Titolo2">
+  <w:style w:type="paragraph" w:styleId="Heading2">
     <w:name w:val="heading 2"/>
-    <w:basedOn w:val="Normale"/>
-    <w:next w:val="Normale"/>
+    <w:basedOn w:val="Normal"/>
+    <w:next w:val="Normal"/>
     <w:uiPriority w:val="9"/>
     <w:semiHidden/>
     <w:unhideWhenUsed/>
@@ -2400,10 +2201,10 @@
       <w:b/>
     </w:rPr>
   </w:style>
-  <w:style w:type="paragraph" w:styleId="Titolo3">
+  <w:style w:type="paragraph" w:styleId="Heading3">
     <w:name w:val="heading 3"/>
-    <w:basedOn w:val="Normale"/>
-    <w:next w:val="Normale"/>
+    <w:basedOn w:val="Normal"/>
+    <w:next w:val="Normal"/>
     <w:uiPriority w:val="9"/>
     <w:semiHidden/>
     <w:unhideWhenUsed/>
@@ -2417,10 +2218,10 @@
       <w:b/>
     </w:rPr>
   </w:style>
-  <w:style w:type="paragraph" w:styleId="Titolo4">
+  <w:style w:type="paragraph" w:styleId="Heading4">
     <w:name w:val="heading 4"/>
-    <w:basedOn w:val="Normale"/>
-    <w:next w:val="Normale"/>
+    <w:basedOn w:val="Normal"/>
+    <w:next w:val="Normal"/>
     <w:uiPriority w:val="9"/>
     <w:semiHidden/>
     <w:unhideWhenUsed/>
@@ -2437,10 +2238,10 @@
       <w:szCs w:val="24"/>
     </w:rPr>
   </w:style>
-  <w:style w:type="paragraph" w:styleId="Titolo5">
+  <w:style w:type="paragraph" w:styleId="Heading5">
     <w:name w:val="heading 5"/>
-    <w:basedOn w:val="Normale"/>
-    <w:next w:val="Normale"/>
+    <w:basedOn w:val="Normal"/>
+    <w:next w:val="Normal"/>
     <w:uiPriority w:val="9"/>
     <w:semiHidden/>
     <w:unhideWhenUsed/>
@@ -2457,10 +2258,10 @@
       <w:szCs w:val="22"/>
     </w:rPr>
   </w:style>
-  <w:style w:type="paragraph" w:styleId="Titolo6">
+  <w:style w:type="paragraph" w:styleId="Heading6">
     <w:name w:val="heading 6"/>
-    <w:basedOn w:val="Normale"/>
-    <w:next w:val="Normale"/>
+    <w:basedOn w:val="Normal"/>
+    <w:next w:val="Normal"/>
     <w:uiPriority w:val="9"/>
     <w:semiHidden/>
     <w:unhideWhenUsed/>
@@ -2475,13 +2276,13 @@
       <w:b/>
     </w:rPr>
   </w:style>
-  <w:style w:type="character" w:default="1" w:styleId="Carpredefinitoparagrafo">
+  <w:style w:type="character" w:default="1" w:styleId="DefaultParagraphFont">
     <w:name w:val="Default Paragraph Font"/>
     <w:uiPriority w:val="1"/>
     <w:semiHidden/>
     <w:unhideWhenUsed/>
   </w:style>
-  <w:style w:type="table" w:default="1" w:styleId="Tabellanormale">
+  <w:style w:type="table" w:default="1" w:styleId="TableNormal">
     <w:name w:val="Normal Table"/>
     <w:uiPriority w:val="99"/>
     <w:semiHidden/>
@@ -2496,7 +2297,7 @@
       </w:tblCellMar>
     </w:tblPr>
   </w:style>
-  <w:style w:type="numbering" w:default="1" w:styleId="Nessunelenco">
+  <w:style w:type="numbering" w:default="1" w:styleId="NoList">
     <w:name w:val="No List"/>
     <w:uiPriority w:val="99"/>
     <w:semiHidden/>
@@ -2513,10 +2314,10 @@
       </w:tblCellMar>
     </w:tblPr>
   </w:style>
-  <w:style w:type="paragraph" w:styleId="Titolo">
+  <w:style w:type="paragraph" w:styleId="Title">
     <w:name w:val="Title"/>
-    <w:basedOn w:val="Normale"/>
-    <w:next w:val="Normale"/>
+    <w:basedOn w:val="Normal"/>
+    <w:next w:val="Normal"/>
     <w:uiPriority w:val="10"/>
     <w:qFormat/>
     <w:pPr>
@@ -2530,16 +2331,16 @@
       <w:szCs w:val="72"/>
     </w:rPr>
   </w:style>
-  <w:style w:type="paragraph" w:styleId="Testodelblocco">
+  <w:style w:type="paragraph" w:styleId="BlockText">
     <w:name w:val="Block Text"/>
-    <w:basedOn w:val="Normale"/>
+    <w:basedOn w:val="Normal"/>
     <w:pPr>
       <w:ind w:left="284" w:right="567" w:firstLine="567"/>
     </w:pPr>
   </w:style>
-  <w:style w:type="paragraph" w:styleId="Testofumetto">
+  <w:style w:type="paragraph" w:styleId="BalloonText">
     <w:name w:val="Balloon Text"/>
-    <w:basedOn w:val="Normale"/>
+    <w:basedOn w:val="Normal"/>
     <w:rPr>
       <w:rFonts w:ascii="Tahoma" w:hAnsi="Tahoma" w:cs="Tahoma"/>
       <w:sz w:val="16"/>
@@ -2568,10 +2369,10 @@
       <w:lang w:val="en-US" w:eastAsia="en-US"/>
     </w:rPr>
   </w:style>
-  <w:style w:type="paragraph" w:styleId="Sottotitolo">
+  <w:style w:type="paragraph" w:styleId="Subtitle">
     <w:name w:val="Subtitle"/>
-    <w:basedOn w:val="Normale"/>
-    <w:next w:val="Normale"/>
+    <w:basedOn w:val="Normal"/>
+    <w:next w:val="Normal"/>
     <w:uiPriority w:val="11"/>
     <w:qFormat/>
     <w:pPr>
@@ -2631,9 +2432,9 @@
       </w:tblCellMar>
     </w:tblPr>
   </w:style>
-  <w:style w:type="character" w:styleId="Enfasicorsivo">
+  <w:style w:type="character" w:styleId="Emphasis">
     <w:name w:val="Emphasis"/>
-    <w:basedOn w:val="Carpredefinitoparagrafo"/>
+    <w:basedOn w:val="DefaultParagraphFont"/>
     <w:uiPriority w:val="20"/>
     <w:qFormat/>
     <w:rsid w:val="00EF48CF"/>
@@ -2966,28 +2767,28 @@
 </file>
 
 <file path=customXml/item1.xml><?xml version="1.0" encoding="utf-8"?>
-<b:Sources xmlns:b="http://schemas.openxmlformats.org/officeDocument/2006/bibliography" xmlns="http://schemas.openxmlformats.org/officeDocument/2006/bibliography" SelectedStyle="\APASixthEditionOfficeOnline.xsl" StyleName="APA" Version="6"/>
-</file>
-
-<file path=customXml/item2.xml><?xml version="1.0" encoding="utf-8"?>
 <go:gDocsCustomXmlDataStorage xmlns:go="http://customooxmlschemas.google.com/" xmlns:r="http://schemas.openxmlformats.org/officeDocument/2006/relationships">
   <go:docsCustomData xmlns:go="http://customooxmlschemas.google.com/" roundtripDataSignature="AMtx7mhTUKBo+v8Hj9M91Ny3JpZTuChlxA==">AMUW2mUDqrOQM/UaY0D6KK2ExsoXYSaui9ebgCxQKjOfQqt+pHMBRtmK77Hlos52PSi8KKUXVQtoVLxLpPr/JwQBbyVYMU2v/IbMWGRPBc1hqdO4qgTKSkWmAaVCt1EFXwicqliZUpF8</go:docsCustomData>
 </go:gDocsCustomXmlDataStorage>
 </file>
 
-<file path=customXml/itemProps1.xml><?xml version="1.0" encoding="utf-8"?>
-<ds:datastoreItem xmlns:ds="http://schemas.openxmlformats.org/officeDocument/2006/customXml" ds:itemID="{7B8C49BD-F01F-4458-B220-CB934ED19753}">
-  <ds:schemaRefs>
-    <ds:schemaRef ds:uri="http://schemas.openxmlformats.org/officeDocument/2006/bibliography"/>
-  </ds:schemaRefs>
-</ds:datastoreItem>
+<file path=customXml/item2.xml><?xml version="1.0" encoding="utf-8"?>
+<b:Sources xmlns:b="http://schemas.openxmlformats.org/officeDocument/2006/bibliography" xmlns="http://schemas.openxmlformats.org/officeDocument/2006/bibliography" SelectedStyle="\APASixthEditionOfficeOnline.xsl" StyleName="APA" Version="6"/>
 </file>
 
-<file path=customXml/itemProps2.xml><?xml version="1.0" encoding="utf-8"?>
+<file path=customXml/itemProps1.xml><?xml version="1.0" encoding="utf-8"?>
 <ds:datastoreItem xmlns:ds="http://schemas.openxmlformats.org/officeDocument/2006/customXml" ds:itemID="{11111111-1234-1234-1234-123412341234}">
   <ds:schemaRefs>
     <ds:schemaRef ds:uri="http://customooxmlschemas.google.com/"/>
     <ds:schemaRef ds:uri="http://schemas.openxmlformats.org/officeDocument/2006/relationships"/>
   </ds:schemaRefs>
 </ds:datastoreItem>
+</file>
+
+<file path=customXml/itemProps2.xml><?xml version="1.0" encoding="utf-8"?>
+<ds:datastoreItem xmlns:ds="http://schemas.openxmlformats.org/officeDocument/2006/customXml" ds:itemID="{7B8C49BD-F01F-4458-B220-CB934ED19753}">
+  <ds:schemaRefs>
+    <ds:schemaRef ds:uri="http://schemas.openxmlformats.org/officeDocument/2006/bibliography"/>
+  </ds:schemaRefs>
+</ds:datastoreItem>
 </file>
--- a/templates/rnc_template.docx
+++ b/templates/rnc_template.docx
@@ -758,6 +758,88 @@
               <w:bottom w:val="single" w:sz="4" w:space="0" w:color="000000"/>
             </w:tcBorders>
           </w:tcPr>
+          <w:p>
+            <w:pPr>
+              <w:pBdr>
+                <w:top w:val="nil"/>
+                <w:left w:val="nil"/>
+                <w:bottom w:val="nil"/>
+                <w:right w:val="nil"/>
+                <w:between w:val="nil"/>
+              </w:pBdr>
+              <w:spacing w:after="120" w:line="240" w:lineRule="auto"/>
+              <w:ind w:left="0" w:hanging="2"/>
+              <w:rPr>
+                <w:b/>
+                <w:color w:val="000000"/>
+                <w:sz w:val="16"/>
+                <w:szCs w:val="16"/>
+                <w:u w:val="single"/>
+              </w:rPr>
+            </w:pPr>
+            <w:r>
+              <w:rPr>
+                <w:color w:val="000000"/>
+              </w:rPr>
+              <w:t xml:space="preserve">Punto della Norma / Articolo della legge: </w:t>
+            </w:r>
+            <w:r>
+              <w:rPr>
+                <w:b/>
+                <w:bCs/>
+                <w:color w:val="000000"/>
+              </w:rPr>
+              <w:t>Inserire_Puntonorma</w:t>
+            </w:r>
+          </w:p>
+          <w:p>
+            <w:pPr>
+              <w:pBdr>
+                <w:top w:val="nil"/>
+                <w:left w:val="nil"/>
+                <w:bottom w:val="nil"/>
+                <w:right w:val="nil"/>
+                <w:between w:val="nil"/>
+              </w:pBdr>
+              <w:shd w:val="clear" w:color="auto" w:fill="FFFFFF"/>
+              <w:spacing w:line="240" w:lineRule="auto"/>
+              <w:ind w:left="0" w:hanging="2"/>
+              <w:jc w:val="both"/>
+              <w:rPr>
+                <w:color w:val="000000"/>
+              </w:rPr>
+            </w:pPr>
+            <w:r>
+              <w:rPr>
+                <w:color w:val="000000"/>
+              </w:rPr>
+              <w:t xml:space="preserve">Rilievo:  </w:t>
+            </w:r>
+          </w:p>
+          <w:p>
+            <w:pPr>
+              <w:pBdr>
+                <w:top w:val="nil"/>
+                <w:left w:val="nil"/>
+                <w:bottom w:val="nil"/>
+                <w:right w:val="nil"/>
+                <w:between w:val="nil"/>
+              </w:pBdr>
+              <w:shd w:val="clear" w:color="auto" w:fill="FFFFFF"/>
+              <w:spacing w:line="240" w:lineRule="auto"/>
+              <w:ind w:left="0" w:hanging="2"/>
+              <w:jc w:val="both"/>
+              <w:rPr>
+                <w:b/>
+              </w:rPr>
+            </w:pPr>
+            <w:r>
+              <w:rPr>
+                <w:b/>
+              </w:rPr>
+              <w:t>INSERIRE_RILIEVO</w:t>
+            </w:r>
+          </w:p>
           <w:p>
             <w:pPr>
               <w:pBdr>
@@ -2279,7 +2361,6 @@
   <w:style w:type="character" w:default="1" w:styleId="DefaultParagraphFont">
     <w:name w:val="Default Paragraph Font"/>
     <w:uiPriority w:val="1"/>
-    <w:semiHidden/>
     <w:unhideWhenUsed/>
   </w:style>
   <w:style w:type="table" w:default="1" w:styleId="TableNormal">
@@ -2767,28 +2848,28 @@
 </file>
 
 <file path=customXml/item1.xml><?xml version="1.0" encoding="utf-8"?>
+<b:Sources xmlns:b="http://schemas.openxmlformats.org/officeDocument/2006/bibliography" xmlns="http://schemas.openxmlformats.org/officeDocument/2006/bibliography" SelectedStyle="\APASixthEditionOfficeOnline.xsl" StyleName="APA" Version="6"/>
+</file>
+
+<file path=customXml/item2.xml><?xml version="1.0" encoding="utf-8"?>
 <go:gDocsCustomXmlDataStorage xmlns:go="http://customooxmlschemas.google.com/" xmlns:r="http://schemas.openxmlformats.org/officeDocument/2006/relationships">
   <go:docsCustomData xmlns:go="http://customooxmlschemas.google.com/" roundtripDataSignature="AMtx7mhTUKBo+v8Hj9M91Ny3JpZTuChlxA==">AMUW2mUDqrOQM/UaY0D6KK2ExsoXYSaui9ebgCxQKjOfQqt+pHMBRtmK77Hlos52PSi8KKUXVQtoVLxLpPr/JwQBbyVYMU2v/IbMWGRPBc1hqdO4qgTKSkWmAaVCt1EFXwicqliZUpF8</go:docsCustomData>
 </go:gDocsCustomXmlDataStorage>
 </file>
 
-<file path=customXml/item2.xml><?xml version="1.0" encoding="utf-8"?>
-<b:Sources xmlns:b="http://schemas.openxmlformats.org/officeDocument/2006/bibliography" xmlns="http://schemas.openxmlformats.org/officeDocument/2006/bibliography" SelectedStyle="\APASixthEditionOfficeOnline.xsl" StyleName="APA" Version="6"/>
+<file path=customXml/itemProps1.xml><?xml version="1.0" encoding="utf-8"?>
+<ds:datastoreItem xmlns:ds="http://schemas.openxmlformats.org/officeDocument/2006/customXml" ds:itemID="{7B8C49BD-F01F-4458-B220-CB934ED19753}">
+  <ds:schemaRefs>
+    <ds:schemaRef ds:uri="http://schemas.openxmlformats.org/officeDocument/2006/bibliography"/>
+  </ds:schemaRefs>
+</ds:datastoreItem>
 </file>
 
-<file path=customXml/itemProps1.xml><?xml version="1.0" encoding="utf-8"?>
+<file path=customXml/itemProps2.xml><?xml version="1.0" encoding="utf-8"?>
 <ds:datastoreItem xmlns:ds="http://schemas.openxmlformats.org/officeDocument/2006/customXml" ds:itemID="{11111111-1234-1234-1234-123412341234}">
   <ds:schemaRefs>
     <ds:schemaRef ds:uri="http://customooxmlschemas.google.com/"/>
     <ds:schemaRef ds:uri="http://schemas.openxmlformats.org/officeDocument/2006/relationships"/>
   </ds:schemaRefs>
 </ds:datastoreItem>
-</file>
-
-<file path=customXml/itemProps2.xml><?xml version="1.0" encoding="utf-8"?>
-<ds:datastoreItem xmlns:ds="http://schemas.openxmlformats.org/officeDocument/2006/customXml" ds:itemID="{7B8C49BD-F01F-4458-B220-CB934ED19753}">
-  <ds:schemaRefs>
-    <ds:schemaRef ds:uri="http://schemas.openxmlformats.org/officeDocument/2006/bibliography"/>
-  </ds:schemaRefs>
-</ds:datastoreItem>
 </file>